--- a/Module D/ModuleD1BeginPythonLevel 1 Answers.docx
+++ b/Module D/ModuleD1BeginPythonLevel 1 Answers.docx
@@ -501,21 +501,6 @@
     <w:p>
       <w:pPr>
         <w:pStyle w:val="NoSpacing"/>
-        <w:ind w:left="360"/>
-        <w:rPr>
-          <w:sz w:val="22"/>
-        </w:rPr>
-      </w:pPr>
-      <w:r>
-        <w:rPr>
-          <w:sz w:val="22"/>
-        </w:rPr>
-        <w:br/>
-      </w:r>
-    </w:p>
-    <w:p>
-      <w:pPr>
-        <w:pStyle w:val="NoSpacing"/>
         <w:ind w:left="720"/>
         <w:rPr>
           <w:sz w:val="22"/>
@@ -886,19 +871,11 @@
           <w:sz w:val="22"/>
         </w:rPr>
       </w:pPr>
-      <w:proofErr w:type="spellStart"/>
-      <w:r>
-        <w:rPr>
-          <w:sz w:val="22"/>
-        </w:rPr>
-        <w:t>colour</w:t>
-      </w:r>
-      <w:proofErr w:type="spellEnd"/>
-      <w:r>
-        <w:rPr>
-          <w:sz w:val="22"/>
-        </w:rPr>
-        <w:t xml:space="preserve"> = “red”</w:t>
+      <w:r>
+        <w:rPr>
+          <w:sz w:val="22"/>
+        </w:rPr>
+        <w:t>colour = “red”</w:t>
       </w:r>
     </w:p>
     <w:p>
@@ -932,19 +909,11 @@
           <w:sz w:val="22"/>
         </w:rPr>
       </w:pPr>
-      <w:proofErr w:type="spellStart"/>
-      <w:r>
-        <w:rPr>
-          <w:sz w:val="22"/>
-        </w:rPr>
-        <w:t>colour</w:t>
-      </w:r>
-      <w:proofErr w:type="spellEnd"/>
-      <w:r>
-        <w:rPr>
-          <w:sz w:val="22"/>
-        </w:rPr>
-        <w:t xml:space="preserve"> + puppies</w:t>
+      <w:r>
+        <w:rPr>
+          <w:sz w:val="22"/>
+        </w:rPr>
+        <w:t>colour + puppies</w:t>
       </w:r>
     </w:p>
     <w:p>
@@ -982,11 +951,56 @@
           <w:sz w:val="22"/>
         </w:rPr>
       </w:pPr>
-    </w:p>
-    <w:p>
-      <w:pPr>
-        <w:pStyle w:val="NoSpacing"/>
-        <w:ind w:left="900"/>
+      <w:r>
+        <w:rPr>
+          <w:sz w:val="22"/>
+        </w:rPr>
+        <w:t>Color + puppies means “red + 36”.</w:t>
+      </w:r>
+    </w:p>
+    <w:p>
+      <w:pPr>
+        <w:pStyle w:val="NoSpacing"/>
+        <w:rPr>
+          <w:sz w:val="22"/>
+        </w:rPr>
+      </w:pPr>
+    </w:p>
+    <w:p>
+      <w:pPr>
+        <w:pStyle w:val="NoSpacing"/>
+        <w:rPr>
+          <w:sz w:val="22"/>
+        </w:rPr>
+      </w:pPr>
+    </w:p>
+    <w:p>
+      <w:pPr>
+        <w:pStyle w:val="NoSpacing"/>
+        <w:rPr>
+          <w:sz w:val="22"/>
+        </w:rPr>
+      </w:pPr>
+    </w:p>
+    <w:p>
+      <w:pPr>
+        <w:pStyle w:val="NoSpacing"/>
+        <w:rPr>
+          <w:sz w:val="22"/>
+        </w:rPr>
+      </w:pPr>
+    </w:p>
+    <w:p>
+      <w:pPr>
+        <w:pStyle w:val="NoSpacing"/>
+        <w:rPr>
+          <w:sz w:val="22"/>
+        </w:rPr>
+      </w:pPr>
+    </w:p>
+    <w:p>
+      <w:pPr>
+        <w:pStyle w:val="NoSpacing"/>
         <w:rPr>
           <w:sz w:val="22"/>
         </w:rPr>
@@ -1017,6 +1031,7 @@
         <w:rPr>
           <w:sz w:val="22"/>
         </w:rPr>
+        <w:lastRenderedPageBreak/>
         <w:t xml:space="preserve">Complete “Lesson </w:t>
       </w:r>
       <w:r>
@@ -1097,7 +1112,6 @@
         <w:rPr>
           <w:sz w:val="22"/>
         </w:rPr>
-        <w:lastRenderedPageBreak/>
         <w:t>Color + day * fishes</w:t>
       </w:r>
     </w:p>
@@ -1119,6 +1133,48 @@
         </w:rPr>
         <w:t>( Color + day ) * fishes</w:t>
       </w:r>
+    </w:p>
+    <w:p>
+      <w:pPr>
+        <w:pStyle w:val="NoSpacing"/>
+        <w:rPr>
+          <w:sz w:val="22"/>
+        </w:rPr>
+      </w:pPr>
+      <w:r>
+        <w:rPr>
+          <w:b/>
+          <w:sz w:val="22"/>
+        </w:rPr>
+        <w:t>In the first operation</w:t>
+      </w:r>
+      <w:r>
+        <w:rPr>
+          <w:sz w:val="22"/>
+        </w:rPr>
+        <w:t>, when you are using BEDMAS according to it you have to multiply day*fishes and then add that answer by color.</w:t>
+      </w:r>
+    </w:p>
+    <w:p>
+      <w:pPr>
+        <w:pStyle w:val="NoSpacing"/>
+        <w:rPr>
+          <w:sz w:val="22"/>
+        </w:rPr>
+      </w:pPr>
+      <w:r>
+        <w:rPr>
+          <w:b/>
+          <w:sz w:val="22"/>
+        </w:rPr>
+        <w:t>In the second operation</w:t>
+      </w:r>
+      <w:r>
+        <w:rPr>
+          <w:sz w:val="22"/>
+        </w:rPr>
+        <w:t xml:space="preserve">, you have to follow BEDMAS, so do the brackets first, Color+day and then multiply that answer by fishes. </w:t>
+      </w:r>
       <w:r>
         <w:rPr>
           <w:sz w:val="22"/>
@@ -1228,27 +1284,76 @@
         <w:rPr>
           <w:sz w:val="22"/>
         </w:rPr>
-        <w:t xml:space="preserve">Write an expression using </w:t>
-      </w:r>
-      <w:proofErr w:type="spellStart"/>
-      <w:r>
-        <w:rPr>
-          <w:sz w:val="22"/>
-        </w:rPr>
-        <w:t>mynumber</w:t>
-      </w:r>
-      <w:proofErr w:type="spellEnd"/>
-      <w:r>
-        <w:rPr>
-          <w:sz w:val="22"/>
-        </w:rPr>
-        <w:t xml:space="preserve"> to return ‘r’</w:t>
-      </w:r>
-      <w:r>
-        <w:rPr>
-          <w:sz w:val="22"/>
-        </w:rPr>
-        <w:br/>
+        <w:t>Write an expression using mynumber to return ‘r’</w:t>
+      </w:r>
+    </w:p>
+    <w:p>
+      <w:pPr>
+        <w:pStyle w:val="NoSpacing"/>
+        <w:ind w:left="360"/>
+        <w:rPr>
+          <w:sz w:val="22"/>
+        </w:rPr>
+      </w:pPr>
+      <w:r>
+        <w:rPr>
+          <w:sz w:val="22"/>
+        </w:rPr>
+        <w:t>The index of r in watermelon is 4</w:t>
+      </w:r>
+    </w:p>
+    <w:p>
+      <w:pPr>
+        <w:pStyle w:val="NoSpacing"/>
+        <w:ind w:left="360"/>
+        <w:rPr>
+          <w:sz w:val="22"/>
+        </w:rPr>
+      </w:pPr>
+    </w:p>
+    <w:p>
+      <w:pPr>
+        <w:pStyle w:val="NoSpacing"/>
+        <w:ind w:left="360"/>
+        <w:rPr>
+          <w:sz w:val="22"/>
+        </w:rPr>
+      </w:pPr>
+      <w:r>
+        <w:rPr>
+          <w:sz w:val="22"/>
+        </w:rPr>
+        <w:t>Mynumber=5</w:t>
+      </w:r>
+    </w:p>
+    <w:p>
+      <w:pPr>
+        <w:pStyle w:val="NoSpacing"/>
+        <w:ind w:left="360"/>
+        <w:rPr>
+          <w:sz w:val="22"/>
+        </w:rPr>
+      </w:pPr>
+      <w:r>
+        <w:rPr>
+          <w:sz w:val="22"/>
+        </w:rPr>
+        <w:t>Friot[mynumber-2]</w:t>
+      </w:r>
+    </w:p>
+    <w:p>
+      <w:pPr>
+        <w:pStyle w:val="NoSpacing"/>
+        <w:ind w:left="360"/>
+        <w:rPr>
+          <w:sz w:val="22"/>
+        </w:rPr>
+      </w:pPr>
+      <w:r>
+        <w:rPr>
+          <w:sz w:val="22"/>
+        </w:rPr>
+        <w:t>=&gt;’e’</w:t>
       </w:r>
       <w:r>
         <w:rPr>
@@ -1312,6 +1417,57 @@
         </w:rPr>
         <w:t>Create your own mnemonic to remember this difference.</w:t>
       </w:r>
+    </w:p>
+    <w:p>
+      <w:pPr>
+        <w:pStyle w:val="NoSpacing"/>
+        <w:rPr>
+          <w:sz w:val="22"/>
+        </w:rPr>
+      </w:pPr>
+      <w:r>
+        <w:rPr>
+          <w:sz w:val="22"/>
+        </w:rPr>
+        <w:t>==</w:t>
+      </w:r>
+      <w:r>
+        <w:rPr>
+          <w:sz w:val="22"/>
+        </w:rPr>
+        <w:t xml:space="preserve">means equal to </w:t>
+      </w:r>
+    </w:p>
+    <w:p>
+      <w:pPr>
+        <w:pStyle w:val="NoSpacing"/>
+        <w:rPr>
+          <w:sz w:val="22"/>
+        </w:rPr>
+      </w:pPr>
+      <w:r>
+        <w:rPr>
+          <w:sz w:val="22"/>
+        </w:rPr>
+        <w:t xml:space="preserve">= means sum of an equation </w:t>
+      </w:r>
+    </w:p>
+    <w:p>
+      <w:pPr>
+        <w:pStyle w:val="NoSpacing"/>
+        <w:rPr>
+          <w:sz w:val="22"/>
+        </w:rPr>
+      </w:pPr>
+    </w:p>
+    <w:p>
+      <w:pPr>
+        <w:pStyle w:val="NoSpacing"/>
+        <w:ind w:left="360"/>
+        <w:rPr>
+          <w:sz w:val="22"/>
+        </w:rPr>
+      </w:pPr>
       <w:r>
         <w:rPr>
           <w:sz w:val="22"/>
@@ -1326,723 +1482,942 @@
           <w:sz w:val="22"/>
         </w:rPr>
       </w:pPr>
+    </w:p>
+    <w:p>
+      <w:pPr>
+        <w:pStyle w:val="NoSpacing"/>
+        <w:numPr>
+          <w:ilvl w:val="0"/>
+          <w:numId w:val="4"/>
+        </w:numPr>
+        <w:ind w:left="360"/>
+        <w:rPr>
+          <w:sz w:val="22"/>
+        </w:rPr>
+      </w:pPr>
+      <w:r>
+        <w:rPr>
+          <w:sz w:val="22"/>
+        </w:rPr>
+        <w:t xml:space="preserve">Complete “Lesson </w:t>
+      </w:r>
+      <w:r>
+        <w:rPr>
+          <w:sz w:val="22"/>
+        </w:rPr>
+        <w:t>6</w:t>
+      </w:r>
+      <w:r>
+        <w:rPr>
+          <w:sz w:val="22"/>
+        </w:rPr>
+        <w:t xml:space="preserve">: </w:t>
+      </w:r>
+      <w:r>
+        <w:rPr>
+          <w:sz w:val="22"/>
+        </w:rPr>
+        <w:t>Errors</w:t>
+      </w:r>
+      <w:r>
+        <w:rPr>
+          <w:sz w:val="22"/>
+        </w:rPr>
+        <w:t xml:space="preserve"> – </w:t>
+      </w:r>
+      <w:r>
+        <w:rPr>
+          <w:sz w:val="22"/>
+        </w:rPr>
+        <w:t>Examples</w:t>
+      </w:r>
+      <w:r>
+        <w:rPr>
+          <w:sz w:val="22"/>
+        </w:rPr>
+        <w:t>” by typing the sample commands in the black area of the IDE.</w:t>
+      </w:r>
+      <w:r>
+        <w:rPr>
+          <w:sz w:val="22"/>
+        </w:rPr>
+        <w:t xml:space="preserve"> </w:t>
+      </w:r>
+    </w:p>
+    <w:p>
+      <w:pPr>
+        <w:pStyle w:val="NoSpacing"/>
+        <w:numPr>
+          <w:ilvl w:val="1"/>
+          <w:numId w:val="4"/>
+        </w:numPr>
+        <w:ind w:left="720"/>
+        <w:rPr>
+          <w:sz w:val="22"/>
+        </w:rPr>
+      </w:pPr>
+      <w:r>
+        <w:rPr>
+          <w:sz w:val="22"/>
+        </w:rPr>
+        <w:t>What doesn’t “friend” + 5 work?</w:t>
+      </w:r>
+    </w:p>
+    <w:p>
+      <w:pPr>
+        <w:pStyle w:val="NoSpacing"/>
+        <w:numPr>
+          <w:ilvl w:val="1"/>
+          <w:numId w:val="4"/>
+        </w:numPr>
+        <w:ind w:left="720"/>
+        <w:rPr>
+          <w:sz w:val="22"/>
+        </w:rPr>
+      </w:pPr>
+      <w:r>
+        <w:rPr>
+          <w:sz w:val="22"/>
+        </w:rPr>
+        <w:t>Wht is the difference between int and str?</w:t>
+      </w:r>
+    </w:p>
+    <w:p>
+      <w:pPr>
+        <w:pStyle w:val="NoSpacing"/>
+        <w:ind w:left="360"/>
+        <w:rPr>
+          <w:sz w:val="22"/>
+        </w:rPr>
+      </w:pPr>
+      <w:r>
+        <w:rPr>
+          <w:sz w:val="22"/>
+        </w:rPr>
+        <w:t xml:space="preserve">It doesn’t work because it has to be a string not integer. </w:t>
+      </w:r>
+    </w:p>
+    <w:p>
+      <w:pPr>
+        <w:pStyle w:val="NoSpacing"/>
+        <w:ind w:left="360"/>
+        <w:rPr>
+          <w:sz w:val="22"/>
+        </w:rPr>
+      </w:pPr>
+      <w:r>
+        <w:rPr>
+          <w:sz w:val="22"/>
+        </w:rPr>
+        <w:t>Int is an integer</w:t>
+      </w:r>
+    </w:p>
+    <w:p>
+      <w:pPr>
+        <w:pStyle w:val="NoSpacing"/>
+        <w:ind w:left="360"/>
+        <w:rPr>
+          <w:sz w:val="22"/>
+        </w:rPr>
+      </w:pPr>
+      <w:r>
+        <w:rPr>
+          <w:sz w:val="22"/>
+        </w:rPr>
+        <w:t>Str is a string</w:t>
+      </w:r>
+    </w:p>
+    <w:p>
+      <w:pPr>
+        <w:pStyle w:val="NoSpacing"/>
+        <w:ind w:left="720"/>
+        <w:rPr>
+          <w:sz w:val="22"/>
+        </w:rPr>
+      </w:pPr>
+    </w:p>
+    <w:p>
+      <w:pPr>
+        <w:pStyle w:val="NoSpacing"/>
+        <w:ind w:left="720"/>
+        <w:rPr>
+          <w:sz w:val="22"/>
+        </w:rPr>
+      </w:pPr>
+    </w:p>
+    <w:p>
+      <w:pPr>
+        <w:pStyle w:val="NoSpacing"/>
+        <w:numPr>
+          <w:ilvl w:val="0"/>
+          <w:numId w:val="4"/>
+        </w:numPr>
+        <w:ind w:left="360"/>
+        <w:rPr>
+          <w:sz w:val="22"/>
+        </w:rPr>
+      </w:pPr>
+      <w:r>
+        <w:rPr>
+          <w:sz w:val="22"/>
+        </w:rPr>
+        <w:t>Read through</w:t>
+      </w:r>
+      <w:r>
+        <w:rPr>
+          <w:sz w:val="22"/>
+        </w:rPr>
+        <w:t xml:space="preserve"> “Lesson </w:t>
+      </w:r>
+      <w:r>
+        <w:rPr>
+          <w:sz w:val="22"/>
+        </w:rPr>
+        <w:t>6</w:t>
+      </w:r>
+      <w:r>
+        <w:rPr>
+          <w:sz w:val="22"/>
+        </w:rPr>
+        <w:t xml:space="preserve">: </w:t>
+      </w:r>
+      <w:r>
+        <w:rPr>
+          <w:sz w:val="22"/>
+        </w:rPr>
+        <w:t>Errors</w:t>
+      </w:r>
+      <w:r>
+        <w:rPr>
+          <w:sz w:val="22"/>
+        </w:rPr>
+        <w:t xml:space="preserve"> – </w:t>
+      </w:r>
+      <w:r>
+        <w:rPr>
+          <w:sz w:val="22"/>
+        </w:rPr>
+        <w:t>Parts of an Error Message</w:t>
+      </w:r>
+      <w:r>
+        <w:rPr>
+          <w:sz w:val="22"/>
+        </w:rPr>
+        <w:t>”.</w:t>
+      </w:r>
+      <w:r>
+        <w:rPr>
+          <w:sz w:val="22"/>
+        </w:rPr>
+        <w:t xml:space="preserve"> </w:t>
+      </w:r>
+    </w:p>
+    <w:p>
+      <w:pPr>
+        <w:pStyle w:val="NoSpacing"/>
+        <w:numPr>
+          <w:ilvl w:val="1"/>
+          <w:numId w:val="4"/>
+        </w:numPr>
+        <w:ind w:left="720"/>
+        <w:rPr>
+          <w:sz w:val="22"/>
+        </w:rPr>
+      </w:pPr>
+      <w:r>
+        <w:rPr>
+          <w:sz w:val="22"/>
+        </w:rPr>
+        <w:t>Is “friend” + 5 an example of:</w:t>
+      </w:r>
+    </w:p>
+    <w:p>
+      <w:pPr>
+        <w:pStyle w:val="NoSpacing"/>
+        <w:numPr>
+          <w:ilvl w:val="2"/>
+          <w:numId w:val="4"/>
+        </w:numPr>
+        <w:ind w:left="1440"/>
+        <w:rPr>
+          <w:sz w:val="22"/>
+        </w:rPr>
+      </w:pPr>
+      <w:r>
+        <w:rPr>
+          <w:sz w:val="22"/>
+        </w:rPr>
+        <w:t>A Syntax Error?</w:t>
+      </w:r>
+    </w:p>
+    <w:p>
+      <w:pPr>
+        <w:pStyle w:val="NoSpacing"/>
+        <w:numPr>
+          <w:ilvl w:val="2"/>
+          <w:numId w:val="4"/>
+        </w:numPr>
+        <w:ind w:left="1440"/>
+        <w:rPr>
+          <w:sz w:val="22"/>
+        </w:rPr>
+      </w:pPr>
+      <w:r>
+        <w:rPr>
+          <w:sz w:val="22"/>
+        </w:rPr>
+        <w:t>A Runtime Error?</w:t>
+      </w:r>
+    </w:p>
+    <w:p>
+      <w:pPr>
+        <w:pStyle w:val="NoSpacing"/>
+        <w:numPr>
+          <w:ilvl w:val="2"/>
+          <w:numId w:val="4"/>
+        </w:numPr>
+        <w:ind w:left="1440"/>
+        <w:rPr>
+          <w:sz w:val="22"/>
+        </w:rPr>
+      </w:pPr>
+      <w:r>
+        <w:rPr>
+          <w:sz w:val="22"/>
+        </w:rPr>
+        <w:t>A Logic Error?</w:t>
+      </w:r>
+    </w:p>
+    <w:p>
+      <w:pPr>
+        <w:pStyle w:val="NoSpacing"/>
+        <w:ind w:left="360"/>
+        <w:rPr>
+          <w:sz w:val="22"/>
+        </w:rPr>
+      </w:pPr>
+      <w:r>
+        <w:rPr>
+          <w:sz w:val="22"/>
+        </w:rPr>
+        <w:t xml:space="preserve">“Friend” +5 is a type error which means it is also known as a syntax error. </w:t>
+      </w:r>
+    </w:p>
+    <w:p>
+      <w:pPr>
+        <w:pStyle w:val="NoSpacing"/>
+        <w:ind w:left="720"/>
+        <w:rPr>
+          <w:sz w:val="22"/>
+        </w:rPr>
+      </w:pPr>
+    </w:p>
+    <w:p>
+      <w:pPr>
+        <w:pStyle w:val="NoSpacing"/>
+        <w:ind w:left="720"/>
+        <w:rPr>
+          <w:sz w:val="22"/>
+        </w:rPr>
+      </w:pPr>
+    </w:p>
+    <w:p>
+      <w:pPr>
+        <w:pStyle w:val="NoSpacing"/>
+        <w:ind w:left="720"/>
+        <w:rPr>
+          <w:sz w:val="22"/>
+        </w:rPr>
+      </w:pPr>
+    </w:p>
+    <w:p>
+      <w:pPr>
+        <w:pStyle w:val="NoSpacing"/>
+        <w:ind w:left="720"/>
+        <w:rPr>
+          <w:sz w:val="22"/>
+        </w:rPr>
+      </w:pPr>
+    </w:p>
+    <w:p>
+      <w:pPr>
+        <w:pStyle w:val="NoSpacing"/>
+        <w:ind w:left="720"/>
+        <w:rPr>
+          <w:sz w:val="22"/>
+        </w:rPr>
+      </w:pPr>
+    </w:p>
+    <w:p>
+      <w:pPr>
+        <w:pStyle w:val="NoSpacing"/>
+        <w:numPr>
+          <w:ilvl w:val="0"/>
+          <w:numId w:val="4"/>
+        </w:numPr>
+        <w:ind w:left="360"/>
+        <w:rPr>
+          <w:sz w:val="22"/>
+        </w:rPr>
+      </w:pPr>
+      <w:r>
+        <w:rPr>
+          <w:sz w:val="22"/>
+        </w:rPr>
+        <w:lastRenderedPageBreak/>
+        <w:t>Read through</w:t>
+      </w:r>
+      <w:r>
+        <w:rPr>
+          <w:sz w:val="22"/>
+        </w:rPr>
+        <w:t xml:space="preserve"> “Lesson </w:t>
+      </w:r>
+      <w:r>
+        <w:rPr>
+          <w:sz w:val="22"/>
+        </w:rPr>
+        <w:t>6</w:t>
+      </w:r>
+      <w:r>
+        <w:rPr>
+          <w:sz w:val="22"/>
+        </w:rPr>
+        <w:t xml:space="preserve">: </w:t>
+      </w:r>
+      <w:r>
+        <w:rPr>
+          <w:sz w:val="22"/>
+        </w:rPr>
+        <w:t>Errors</w:t>
+      </w:r>
+      <w:r>
+        <w:rPr>
+          <w:sz w:val="22"/>
+        </w:rPr>
+        <w:t xml:space="preserve"> – </w:t>
+      </w:r>
+      <w:r>
+        <w:rPr>
+          <w:sz w:val="22"/>
+        </w:rPr>
+        <w:t>Fixing Errors</w:t>
+      </w:r>
+      <w:r>
+        <w:rPr>
+          <w:sz w:val="22"/>
+        </w:rPr>
+        <w:t>”.</w:t>
+      </w:r>
+      <w:r>
+        <w:rPr>
+          <w:sz w:val="22"/>
+        </w:rPr>
+        <w:t xml:space="preserve"> </w:t>
+      </w:r>
+    </w:p>
+    <w:p>
+      <w:pPr>
+        <w:pStyle w:val="NoSpacing"/>
+        <w:numPr>
+          <w:ilvl w:val="1"/>
+          <w:numId w:val="4"/>
+        </w:numPr>
+        <w:ind w:left="720"/>
+        <w:rPr>
+          <w:sz w:val="22"/>
+        </w:rPr>
+      </w:pPr>
+      <w:r>
+        <w:rPr>
+          <w:sz w:val="22"/>
+        </w:rPr>
+        <w:t>Use the ‘print’ command to print your first name and last name.</w:t>
+      </w:r>
+    </w:p>
+    <w:p>
+      <w:pPr>
+        <w:pStyle w:val="NoSpacing"/>
+        <w:rPr>
+          <w:sz w:val="22"/>
+        </w:rPr>
+      </w:pPr>
+    </w:p>
+    <w:p>
+      <w:pPr>
+        <w:shd w:val="clear" w:color="auto" w:fill="0E1628"/>
+        <w:tabs>
+          <w:tab w:val="left" w:pos="916"/>
+          <w:tab w:val="left" w:pos="1832"/>
+          <w:tab w:val="left" w:pos="2748"/>
+          <w:tab w:val="left" w:pos="3664"/>
+          <w:tab w:val="left" w:pos="4580"/>
+          <w:tab w:val="left" w:pos="5496"/>
+          <w:tab w:val="left" w:pos="6412"/>
+          <w:tab w:val="left" w:pos="7328"/>
+          <w:tab w:val="left" w:pos="8244"/>
+          <w:tab w:val="left" w:pos="9160"/>
+          <w:tab w:val="left" w:pos="10076"/>
+          <w:tab w:val="left" w:pos="10992"/>
+          <w:tab w:val="left" w:pos="11908"/>
+          <w:tab w:val="left" w:pos="12824"/>
+          <w:tab w:val="left" w:pos="13740"/>
+          <w:tab w:val="left" w:pos="14656"/>
+        </w:tabs>
+        <w:rPr>
+          <w:rFonts w:ascii="Courier New" w:eastAsia="Times New Roman" w:hAnsi="Courier New" w:cs="Courier New"/>
+          <w:b/>
+          <w:bCs/>
+          <w:color w:val="BB4411"/>
+          <w:sz w:val="21"/>
+          <w:szCs w:val="21"/>
+        </w:rPr>
+      </w:pPr>
+      <w:r>
+        <w:rPr>
+          <w:rFonts w:ascii="Courier New" w:eastAsia="Times New Roman" w:hAnsi="Courier New" w:cs="Courier New"/>
+          <w:b/>
+          <w:bCs/>
+          <w:color w:val="BB4411"/>
+          <w:sz w:val="21"/>
+          <w:szCs w:val="21"/>
+        </w:rPr>
+        <w:t xml:space="preserve">   print("Manveer")</w:t>
+      </w:r>
+    </w:p>
+    <w:p>
+      <w:pPr>
+        <w:shd w:val="clear" w:color="auto" w:fill="0E1628"/>
+        <w:tabs>
+          <w:tab w:val="left" w:pos="916"/>
+          <w:tab w:val="left" w:pos="1832"/>
+          <w:tab w:val="left" w:pos="2748"/>
+          <w:tab w:val="left" w:pos="3664"/>
+          <w:tab w:val="left" w:pos="4580"/>
+          <w:tab w:val="left" w:pos="5496"/>
+          <w:tab w:val="left" w:pos="6412"/>
+          <w:tab w:val="left" w:pos="7328"/>
+          <w:tab w:val="left" w:pos="8244"/>
+          <w:tab w:val="left" w:pos="9160"/>
+          <w:tab w:val="left" w:pos="10076"/>
+          <w:tab w:val="left" w:pos="10992"/>
+          <w:tab w:val="left" w:pos="11908"/>
+          <w:tab w:val="left" w:pos="12824"/>
+          <w:tab w:val="left" w:pos="13740"/>
+          <w:tab w:val="left" w:pos="14656"/>
+        </w:tabs>
+        <w:rPr>
+          <w:rFonts w:ascii="Courier New" w:eastAsia="Times New Roman" w:hAnsi="Courier New" w:cs="Courier New"/>
+          <w:color w:val="C4CCCC"/>
+          <w:sz w:val="21"/>
+          <w:szCs w:val="21"/>
+        </w:rPr>
+      </w:pPr>
+      <w:r>
+        <w:rPr>
+          <w:rFonts w:ascii="Courier New" w:eastAsia="Times New Roman" w:hAnsi="Courier New" w:cs="Courier New"/>
+          <w:color w:val="C4CCCC"/>
+          <w:sz w:val="21"/>
+          <w:szCs w:val="21"/>
+        </w:rPr>
+        <w:t>Manveer</w:t>
+      </w:r>
+    </w:p>
+    <w:p>
+      <w:pPr>
+        <w:pStyle w:val="NoSpacing"/>
+        <w:rPr>
+          <w:sz w:val="22"/>
+        </w:rPr>
+      </w:pPr>
+    </w:p>
+    <w:p>
+      <w:pPr>
+        <w:pStyle w:val="NoSpacing"/>
+        <w:numPr>
+          <w:ilvl w:val="0"/>
+          <w:numId w:val="4"/>
+        </w:numPr>
+        <w:ind w:left="360"/>
+        <w:rPr>
+          <w:sz w:val="22"/>
+        </w:rPr>
+      </w:pPr>
+      <w:r>
+        <w:rPr>
+          <w:sz w:val="22"/>
+        </w:rPr>
+        <w:t xml:space="preserve">Complete “Lesson </w:t>
+      </w:r>
+      <w:r>
+        <w:rPr>
+          <w:sz w:val="22"/>
+        </w:rPr>
+        <w:t>7</w:t>
+      </w:r>
+      <w:r>
+        <w:rPr>
+          <w:sz w:val="22"/>
+        </w:rPr>
+        <w:t xml:space="preserve">: </w:t>
+      </w:r>
+      <w:r>
+        <w:rPr>
+          <w:sz w:val="22"/>
+        </w:rPr>
+        <w:t>Booleans</w:t>
+      </w:r>
+      <w:r>
+        <w:rPr>
+          <w:sz w:val="22"/>
+        </w:rPr>
+        <w:t xml:space="preserve"> – </w:t>
+      </w:r>
+      <w:r>
+        <w:rPr>
+          <w:sz w:val="22"/>
+        </w:rPr>
+        <w:t>Types of Data</w:t>
+      </w:r>
+      <w:r>
+        <w:rPr>
+          <w:sz w:val="22"/>
+        </w:rPr>
+        <w:t>” by typing the sample commands in the black area of the IDE.</w:t>
+      </w:r>
+      <w:r>
+        <w:rPr>
+          <w:sz w:val="22"/>
+        </w:rPr>
+        <w:t xml:space="preserve"> </w:t>
+      </w:r>
+    </w:p>
+    <w:p>
+      <w:pPr>
+        <w:pStyle w:val="NoSpacing"/>
+        <w:numPr>
+          <w:ilvl w:val="1"/>
+          <w:numId w:val="4"/>
+        </w:numPr>
+        <w:ind w:left="720"/>
+        <w:rPr>
+          <w:sz w:val="22"/>
+        </w:rPr>
+      </w:pPr>
+      <w:r>
+        <w:rPr>
+          <w:sz w:val="22"/>
+        </w:rPr>
+        <w:t>What is the value of: type(“True”)</w:t>
+      </w:r>
+    </w:p>
+    <w:p>
+      <w:pPr>
+        <w:pStyle w:val="NoSpacing"/>
+        <w:numPr>
+          <w:ilvl w:val="1"/>
+          <w:numId w:val="4"/>
+        </w:numPr>
+        <w:ind w:left="720"/>
+        <w:rPr>
+          <w:sz w:val="22"/>
+        </w:rPr>
+      </w:pPr>
+      <w:r>
+        <w:rPr>
+          <w:sz w:val="22"/>
+        </w:rPr>
+        <w:t>What is the value of: type( True )</w:t>
+      </w:r>
+    </w:p>
+    <w:p>
+      <w:pPr>
+        <w:pStyle w:val="NoSpacing"/>
+        <w:numPr>
+          <w:ilvl w:val="1"/>
+          <w:numId w:val="4"/>
+        </w:numPr>
+        <w:ind w:left="720"/>
+        <w:rPr>
+          <w:sz w:val="22"/>
+        </w:rPr>
+      </w:pPr>
+      <w:r>
+        <w:rPr>
+          <w:sz w:val="22"/>
+        </w:rPr>
+        <w:t>Why is the result different?</w:t>
+      </w:r>
+    </w:p>
+    <w:p>
+      <w:pPr>
+        <w:pStyle w:val="NoSpacing"/>
+        <w:ind w:left="360"/>
+        <w:rPr>
+          <w:sz w:val="22"/>
+        </w:rPr>
+      </w:pPr>
+      <w:r>
+        <w:rPr>
+          <w:sz w:val="22"/>
+        </w:rPr>
+        <w:t>Value of type(“true”) is &lt;class ‘str’&gt;</w:t>
+      </w:r>
+    </w:p>
+    <w:p>
+      <w:pPr>
+        <w:pStyle w:val="NoSpacing"/>
+        <w:ind w:left="360"/>
+        <w:rPr>
+          <w:sz w:val="22"/>
+        </w:rPr>
+      </w:pPr>
+      <w:r>
+        <w:rPr>
+          <w:sz w:val="22"/>
+        </w:rPr>
+        <w:t xml:space="preserve">Type(true) results in error because is it not defined. </w:t>
+      </w:r>
+    </w:p>
+    <w:p>
+      <w:pPr>
+        <w:pStyle w:val="NoSpacing"/>
+        <w:rPr>
+          <w:sz w:val="22"/>
+        </w:rPr>
+      </w:pPr>
+      <w:r>
+        <w:rPr>
+          <w:sz w:val="22"/>
+        </w:rPr>
+        <w:t xml:space="preserve">Because when you do type(“true)” it is defined but when you do it without quotes it is undefined. </w:t>
+      </w:r>
+      <w:r>
+        <w:rPr>
+          <w:sz w:val="22"/>
+        </w:rPr>
+        <w:br/>
+      </w:r>
+    </w:p>
+    <w:p>
+      <w:pPr>
+        <w:pStyle w:val="NoSpacing"/>
+        <w:numPr>
+          <w:ilvl w:val="0"/>
+          <w:numId w:val="4"/>
+        </w:numPr>
+        <w:ind w:left="360"/>
+        <w:rPr>
+          <w:sz w:val="22"/>
+        </w:rPr>
+      </w:pPr>
+      <w:r>
+        <w:rPr>
+          <w:sz w:val="22"/>
+        </w:rPr>
+        <w:t xml:space="preserve">Complete “Lesson </w:t>
+      </w:r>
+      <w:r>
+        <w:rPr>
+          <w:sz w:val="22"/>
+        </w:rPr>
+        <w:t>7</w:t>
+      </w:r>
+      <w:r>
+        <w:rPr>
+          <w:sz w:val="22"/>
+        </w:rPr>
+        <w:t xml:space="preserve">: </w:t>
+      </w:r>
+      <w:r>
+        <w:rPr>
+          <w:sz w:val="22"/>
+        </w:rPr>
+        <w:t>Booleans</w:t>
+      </w:r>
+      <w:r>
+        <w:rPr>
+          <w:sz w:val="22"/>
+        </w:rPr>
+        <w:t xml:space="preserve"> – </w:t>
+      </w:r>
+      <w:r>
+        <w:rPr>
+          <w:sz w:val="22"/>
+        </w:rPr>
+        <w:t>What Is A Boolean</w:t>
+      </w:r>
+      <w:r>
+        <w:rPr>
+          <w:sz w:val="22"/>
+        </w:rPr>
+        <w:t>” by typing the sample commands in the black area of the IDE.</w:t>
+      </w:r>
+      <w:r>
+        <w:rPr>
+          <w:sz w:val="22"/>
+        </w:rPr>
+        <w:t xml:space="preserve"> </w:t>
+      </w:r>
+    </w:p>
+    <w:p>
+      <w:pPr>
+        <w:pStyle w:val="NoSpacing"/>
+        <w:numPr>
+          <w:ilvl w:val="1"/>
+          <w:numId w:val="4"/>
+        </w:numPr>
+        <w:ind w:left="720"/>
+        <w:rPr>
+          <w:sz w:val="22"/>
+        </w:rPr>
+      </w:pPr>
+      <w:r>
+        <w:rPr>
+          <w:sz w:val="22"/>
+        </w:rPr>
+        <w:t>Why do you think that having a Boolean data type is important in computer programming?</w:t>
+      </w:r>
+    </w:p>
+    <w:p>
+      <w:pPr>
+        <w:pStyle w:val="NoSpacing"/>
+        <w:rPr>
+          <w:rStyle w:val="SubtleEmphasis"/>
+          <w:i w:val="0"/>
+          <w:sz w:val="22"/>
+        </w:rPr>
+      </w:pPr>
+      <w:r>
+        <w:rPr>
+          <w:rStyle w:val="SubtleEmphasis"/>
+          <w:i w:val="0"/>
+          <w:sz w:val="22"/>
+        </w:rPr>
+        <w:t>we use them in programming a lot when we need to make decisions about what to do in our code. For example, "If this expression is True, do something; if the expression is Fa</w:t>
+      </w:r>
+      <w:r>
+        <w:rPr>
+          <w:rStyle w:val="SubtleEmphasis"/>
+          <w:i w:val="0"/>
+          <w:sz w:val="22"/>
+        </w:rPr>
+        <w:t>lse, do something else instead.</w:t>
+      </w:r>
+    </w:p>
+    <w:p>
+      <w:pPr>
+        <w:pStyle w:val="NoSpacing"/>
+        <w:rPr>
+          <w:sz w:val="22"/>
+        </w:rPr>
+      </w:pPr>
+    </w:p>
+    <w:p>
+      <w:pPr>
+        <w:pStyle w:val="NoSpacing"/>
+        <w:numPr>
+          <w:ilvl w:val="0"/>
+          <w:numId w:val="4"/>
+        </w:numPr>
+        <w:ind w:left="360"/>
+        <w:rPr>
+          <w:sz w:val="22"/>
+        </w:rPr>
+      </w:pPr>
+      <w:r>
+        <w:rPr>
+          <w:sz w:val="22"/>
+        </w:rPr>
+        <w:t xml:space="preserve">Complete “Lesson </w:t>
+      </w:r>
+      <w:r>
+        <w:rPr>
+          <w:sz w:val="22"/>
+        </w:rPr>
+        <w:t>7</w:t>
+      </w:r>
+      <w:r>
+        <w:rPr>
+          <w:sz w:val="22"/>
+        </w:rPr>
+        <w:t xml:space="preserve">: </w:t>
+      </w:r>
+      <w:r>
+        <w:rPr>
+          <w:sz w:val="22"/>
+        </w:rPr>
+        <w:t>Booleans</w:t>
+      </w:r>
+      <w:r>
+        <w:rPr>
+          <w:sz w:val="22"/>
+        </w:rPr>
+        <w:t xml:space="preserve"> – </w:t>
+      </w:r>
+      <w:r>
+        <w:rPr>
+          <w:sz w:val="22"/>
+        </w:rPr>
+        <w:t>Trying Out Booleans</w:t>
+      </w:r>
+      <w:r>
+        <w:rPr>
+          <w:sz w:val="22"/>
+        </w:rPr>
+        <w:t>” by typing the sample commands in the black area of the IDE.</w:t>
+      </w:r>
+      <w:r>
+        <w:rPr>
+          <w:sz w:val="22"/>
+        </w:rPr>
+        <w:t xml:space="preserve"> </w:t>
+      </w:r>
+    </w:p>
+    <w:p>
+      <w:pPr>
+        <w:pStyle w:val="NoSpacing"/>
+        <w:numPr>
+          <w:ilvl w:val="1"/>
+          <w:numId w:val="4"/>
+        </w:numPr>
+        <w:ind w:left="720"/>
+        <w:rPr>
+          <w:sz w:val="22"/>
+        </w:rPr>
+      </w:pPr>
+      <w:r>
+        <w:rPr>
+          <w:sz w:val="22"/>
+        </w:rPr>
+        <w:t>Why do you think that there is no Maybe”  Boolean data value in computer programming?</w:t>
+      </w:r>
+    </w:p>
+    <w:p>
+      <w:pPr>
+        <w:pStyle w:val="NoSpacing"/>
+        <w:ind w:left="360"/>
+        <w:rPr>
+          <w:sz w:val="22"/>
+        </w:rPr>
+      </w:pPr>
+      <w:r>
+        <w:rPr>
+          <w:sz w:val="22"/>
+        </w:rPr>
+        <w:t>There is no maybe because Booleans data is used to tell if something is right or wrong or True or false. There is no answer of maybe.</w:t>
+      </w:r>
       <w:bookmarkStart w:id="0" w:name="_GoBack"/>
       <w:bookmarkEnd w:id="0"/>
     </w:p>
     <w:p>
       <w:pPr>
         <w:pStyle w:val="NoSpacing"/>
-        <w:numPr>
-          <w:ilvl w:val="0"/>
-          <w:numId w:val="4"/>
-        </w:numPr>
         <w:ind w:left="360"/>
         <w:rPr>
           <w:sz w:val="22"/>
         </w:rPr>
       </w:pPr>
-      <w:r>
-        <w:rPr>
-          <w:sz w:val="22"/>
-        </w:rPr>
-        <w:t xml:space="preserve">Complete “Lesson </w:t>
-      </w:r>
-      <w:r>
-        <w:rPr>
-          <w:sz w:val="22"/>
-        </w:rPr>
-        <w:t>6</w:t>
-      </w:r>
-      <w:r>
-        <w:rPr>
-          <w:sz w:val="22"/>
-        </w:rPr>
-        <w:t xml:space="preserve">: </w:t>
-      </w:r>
-      <w:r>
-        <w:rPr>
-          <w:sz w:val="22"/>
-        </w:rPr>
-        <w:t>Errors</w:t>
-      </w:r>
-      <w:r>
-        <w:rPr>
-          <w:sz w:val="22"/>
-        </w:rPr>
-        <w:t xml:space="preserve"> – </w:t>
-      </w:r>
-      <w:r>
-        <w:rPr>
-          <w:sz w:val="22"/>
-        </w:rPr>
-        <w:t>Examples</w:t>
-      </w:r>
-      <w:r>
-        <w:rPr>
-          <w:sz w:val="22"/>
-        </w:rPr>
-        <w:t>” by typing the sample commands in the black area of the IDE.</w:t>
-      </w:r>
-      <w:r>
-        <w:rPr>
-          <w:sz w:val="22"/>
-        </w:rPr>
-        <w:t xml:space="preserve"> </w:t>
-      </w:r>
-    </w:p>
-    <w:p>
-      <w:pPr>
-        <w:pStyle w:val="NoSpacing"/>
-        <w:numPr>
-          <w:ilvl w:val="1"/>
-          <w:numId w:val="4"/>
-        </w:numPr>
-        <w:ind w:left="720"/>
-        <w:rPr>
-          <w:sz w:val="22"/>
-        </w:rPr>
-      </w:pPr>
-      <w:r>
-        <w:rPr>
-          <w:sz w:val="22"/>
-        </w:rPr>
-        <w:t>What doesn’t “friend” + 5 work?</w:t>
-      </w:r>
-    </w:p>
-    <w:p>
-      <w:pPr>
-        <w:pStyle w:val="NoSpacing"/>
-        <w:numPr>
-          <w:ilvl w:val="1"/>
-          <w:numId w:val="4"/>
-        </w:numPr>
-        <w:ind w:left="720"/>
-        <w:rPr>
-          <w:sz w:val="22"/>
-        </w:rPr>
-      </w:pPr>
-      <w:proofErr w:type="spellStart"/>
-      <w:r>
-        <w:rPr>
-          <w:sz w:val="22"/>
-        </w:rPr>
-        <w:t>Wht</w:t>
-      </w:r>
-      <w:proofErr w:type="spellEnd"/>
-      <w:r>
-        <w:rPr>
-          <w:sz w:val="22"/>
-        </w:rPr>
-        <w:t xml:space="preserve"> is the difference between </w:t>
-      </w:r>
-      <w:proofErr w:type="spellStart"/>
-      <w:r>
-        <w:rPr>
-          <w:sz w:val="22"/>
-        </w:rPr>
-        <w:t>int</w:t>
-      </w:r>
-      <w:proofErr w:type="spellEnd"/>
-      <w:r>
-        <w:rPr>
-          <w:sz w:val="22"/>
-        </w:rPr>
-        <w:t xml:space="preserve"> and </w:t>
-      </w:r>
-      <w:proofErr w:type="spellStart"/>
-      <w:r>
-        <w:rPr>
-          <w:sz w:val="22"/>
-        </w:rPr>
-        <w:t>str</w:t>
-      </w:r>
-      <w:proofErr w:type="spellEnd"/>
-      <w:r>
-        <w:rPr>
-          <w:sz w:val="22"/>
-        </w:rPr>
-        <w:t>?</w:t>
-      </w:r>
-    </w:p>
-    <w:p>
-      <w:pPr>
-        <w:pStyle w:val="NoSpacing"/>
-        <w:ind w:left="720"/>
-        <w:rPr>
-          <w:sz w:val="22"/>
-        </w:rPr>
-      </w:pPr>
-    </w:p>
-    <w:p>
-      <w:pPr>
-        <w:pStyle w:val="NoSpacing"/>
-        <w:ind w:left="720"/>
-        <w:rPr>
-          <w:sz w:val="22"/>
-        </w:rPr>
-      </w:pPr>
-    </w:p>
-    <w:p>
-      <w:pPr>
-        <w:pStyle w:val="NoSpacing"/>
-        <w:numPr>
-          <w:ilvl w:val="0"/>
-          <w:numId w:val="4"/>
-        </w:numPr>
-        <w:ind w:left="360"/>
-        <w:rPr>
-          <w:sz w:val="22"/>
-        </w:rPr>
-      </w:pPr>
-      <w:r>
-        <w:rPr>
-          <w:sz w:val="22"/>
-        </w:rPr>
-        <w:t>Read through</w:t>
-      </w:r>
-      <w:r>
-        <w:rPr>
-          <w:sz w:val="22"/>
-        </w:rPr>
-        <w:t xml:space="preserve"> “Lesson </w:t>
-      </w:r>
-      <w:r>
-        <w:rPr>
-          <w:sz w:val="22"/>
-        </w:rPr>
-        <w:t>6</w:t>
-      </w:r>
-      <w:r>
-        <w:rPr>
-          <w:sz w:val="22"/>
-        </w:rPr>
-        <w:t xml:space="preserve">: </w:t>
-      </w:r>
-      <w:r>
-        <w:rPr>
-          <w:sz w:val="22"/>
-        </w:rPr>
-        <w:t>Errors</w:t>
-      </w:r>
-      <w:r>
-        <w:rPr>
-          <w:sz w:val="22"/>
-        </w:rPr>
-        <w:t xml:space="preserve"> – </w:t>
-      </w:r>
-      <w:r>
-        <w:rPr>
-          <w:sz w:val="22"/>
-        </w:rPr>
-        <w:t>Parts of an Error Message</w:t>
-      </w:r>
-      <w:r>
-        <w:rPr>
-          <w:sz w:val="22"/>
-        </w:rPr>
-        <w:t>”.</w:t>
-      </w:r>
-      <w:r>
-        <w:rPr>
-          <w:sz w:val="22"/>
-        </w:rPr>
-        <w:t xml:space="preserve"> </w:t>
-      </w:r>
-    </w:p>
-    <w:p>
-      <w:pPr>
-        <w:pStyle w:val="NoSpacing"/>
-        <w:numPr>
-          <w:ilvl w:val="1"/>
-          <w:numId w:val="4"/>
-        </w:numPr>
-        <w:ind w:left="720"/>
-        <w:rPr>
-          <w:sz w:val="22"/>
-        </w:rPr>
-      </w:pPr>
-      <w:r>
-        <w:rPr>
-          <w:sz w:val="22"/>
-        </w:rPr>
-        <w:t>Is “friend” + 5 an example of:</w:t>
-      </w:r>
-    </w:p>
-    <w:p>
-      <w:pPr>
-        <w:pStyle w:val="NoSpacing"/>
-        <w:numPr>
-          <w:ilvl w:val="2"/>
-          <w:numId w:val="4"/>
-        </w:numPr>
-        <w:ind w:left="1440"/>
-        <w:rPr>
-          <w:sz w:val="22"/>
-        </w:rPr>
-      </w:pPr>
-      <w:r>
-        <w:rPr>
-          <w:sz w:val="22"/>
-        </w:rPr>
-        <w:t>A Syntax Error?</w:t>
-      </w:r>
-    </w:p>
-    <w:p>
-      <w:pPr>
-        <w:pStyle w:val="NoSpacing"/>
-        <w:numPr>
-          <w:ilvl w:val="2"/>
-          <w:numId w:val="4"/>
-        </w:numPr>
-        <w:ind w:left="1440"/>
-        <w:rPr>
-          <w:sz w:val="22"/>
-        </w:rPr>
-      </w:pPr>
-      <w:r>
-        <w:rPr>
-          <w:sz w:val="22"/>
-        </w:rPr>
-        <w:t>A Runtime Error?</w:t>
-      </w:r>
-    </w:p>
-    <w:p>
-      <w:pPr>
-        <w:pStyle w:val="NoSpacing"/>
-        <w:numPr>
-          <w:ilvl w:val="2"/>
-          <w:numId w:val="4"/>
-        </w:numPr>
-        <w:ind w:left="1440"/>
-        <w:rPr>
-          <w:sz w:val="22"/>
-        </w:rPr>
-      </w:pPr>
-      <w:r>
-        <w:rPr>
-          <w:sz w:val="22"/>
-        </w:rPr>
-        <w:t>A Logic Error?</w:t>
-      </w:r>
-    </w:p>
-    <w:p>
-      <w:pPr>
-        <w:pStyle w:val="NoSpacing"/>
-        <w:ind w:left="720"/>
-        <w:rPr>
-          <w:sz w:val="22"/>
-        </w:rPr>
-      </w:pPr>
-    </w:p>
-    <w:p>
-      <w:pPr>
-        <w:pStyle w:val="NoSpacing"/>
-        <w:numPr>
-          <w:ilvl w:val="0"/>
-          <w:numId w:val="4"/>
-        </w:numPr>
-        <w:ind w:left="360"/>
-        <w:rPr>
-          <w:sz w:val="22"/>
-        </w:rPr>
-      </w:pPr>
-      <w:r>
-        <w:rPr>
-          <w:sz w:val="22"/>
-        </w:rPr>
-        <w:t>Read through</w:t>
-      </w:r>
-      <w:r>
-        <w:rPr>
-          <w:sz w:val="22"/>
-        </w:rPr>
-        <w:t xml:space="preserve"> “Lesson </w:t>
-      </w:r>
-      <w:r>
-        <w:rPr>
-          <w:sz w:val="22"/>
-        </w:rPr>
-        <w:t>6</w:t>
-      </w:r>
-      <w:r>
-        <w:rPr>
-          <w:sz w:val="22"/>
-        </w:rPr>
-        <w:t xml:space="preserve">: </w:t>
-      </w:r>
-      <w:r>
-        <w:rPr>
-          <w:sz w:val="22"/>
-        </w:rPr>
-        <w:t>Errors</w:t>
-      </w:r>
-      <w:r>
-        <w:rPr>
-          <w:sz w:val="22"/>
-        </w:rPr>
-        <w:t xml:space="preserve"> – </w:t>
-      </w:r>
-      <w:r>
-        <w:rPr>
-          <w:sz w:val="22"/>
-        </w:rPr>
-        <w:t>Fixing Errors</w:t>
-      </w:r>
-      <w:r>
-        <w:rPr>
-          <w:sz w:val="22"/>
-        </w:rPr>
-        <w:t>”.</w:t>
-      </w:r>
-      <w:r>
-        <w:rPr>
-          <w:sz w:val="22"/>
-        </w:rPr>
-        <w:t xml:space="preserve"> </w:t>
-      </w:r>
-    </w:p>
-    <w:p>
-      <w:pPr>
-        <w:pStyle w:val="NoSpacing"/>
-        <w:numPr>
-          <w:ilvl w:val="1"/>
-          <w:numId w:val="4"/>
-        </w:numPr>
-        <w:ind w:left="720"/>
-        <w:rPr>
-          <w:sz w:val="22"/>
-        </w:rPr>
-      </w:pPr>
-      <w:r>
-        <w:rPr>
-          <w:sz w:val="22"/>
-        </w:rPr>
-        <w:t>Use the ‘print’ command to print your first name and last name.</w:t>
-      </w:r>
-    </w:p>
-    <w:p>
-      <w:pPr>
-        <w:pStyle w:val="NoSpacing"/>
-        <w:rPr>
-          <w:sz w:val="22"/>
-        </w:rPr>
-      </w:pPr>
-    </w:p>
-    <w:p>
-      <w:pPr>
-        <w:pStyle w:val="NoSpacing"/>
-        <w:rPr>
-          <w:sz w:val="22"/>
-        </w:rPr>
-      </w:pPr>
-    </w:p>
-    <w:p>
-      <w:pPr>
-        <w:pStyle w:val="NoSpacing"/>
-        <w:numPr>
-          <w:ilvl w:val="0"/>
-          <w:numId w:val="4"/>
-        </w:numPr>
-        <w:ind w:left="360"/>
-        <w:rPr>
-          <w:sz w:val="22"/>
-        </w:rPr>
-      </w:pPr>
-      <w:r>
-        <w:rPr>
-          <w:sz w:val="22"/>
-        </w:rPr>
-        <w:t xml:space="preserve">Complete “Lesson </w:t>
-      </w:r>
-      <w:r>
-        <w:rPr>
-          <w:sz w:val="22"/>
-        </w:rPr>
-        <w:t>7</w:t>
-      </w:r>
-      <w:r>
-        <w:rPr>
-          <w:sz w:val="22"/>
-        </w:rPr>
-        <w:t xml:space="preserve">: </w:t>
-      </w:r>
-      <w:r>
-        <w:rPr>
-          <w:sz w:val="22"/>
-        </w:rPr>
-        <w:t>Booleans</w:t>
-      </w:r>
-      <w:r>
-        <w:rPr>
-          <w:sz w:val="22"/>
-        </w:rPr>
-        <w:t xml:space="preserve"> – </w:t>
-      </w:r>
-      <w:r>
-        <w:rPr>
-          <w:sz w:val="22"/>
-        </w:rPr>
-        <w:t>Types of Data</w:t>
-      </w:r>
-      <w:r>
-        <w:rPr>
-          <w:sz w:val="22"/>
-        </w:rPr>
-        <w:t>” by typing the sample commands in the black area of the IDE.</w:t>
-      </w:r>
-      <w:r>
-        <w:rPr>
-          <w:sz w:val="22"/>
-        </w:rPr>
-        <w:t xml:space="preserve"> </w:t>
-      </w:r>
-    </w:p>
-    <w:p>
-      <w:pPr>
-        <w:pStyle w:val="NoSpacing"/>
-        <w:numPr>
-          <w:ilvl w:val="1"/>
-          <w:numId w:val="4"/>
-        </w:numPr>
-        <w:ind w:left="720"/>
-        <w:rPr>
-          <w:sz w:val="22"/>
-        </w:rPr>
-      </w:pPr>
-      <w:r>
-        <w:rPr>
-          <w:sz w:val="22"/>
-        </w:rPr>
-        <w:t>What is the value of: type(“True”)</w:t>
-      </w:r>
-    </w:p>
-    <w:p>
-      <w:pPr>
-        <w:pStyle w:val="NoSpacing"/>
-        <w:numPr>
-          <w:ilvl w:val="1"/>
-          <w:numId w:val="4"/>
-        </w:numPr>
-        <w:ind w:left="720"/>
-        <w:rPr>
-          <w:sz w:val="22"/>
-        </w:rPr>
-      </w:pPr>
-      <w:r>
-        <w:rPr>
-          <w:sz w:val="22"/>
-        </w:rPr>
-        <w:t>What is the value of: type( True )</w:t>
-      </w:r>
-    </w:p>
-    <w:p>
-      <w:pPr>
-        <w:pStyle w:val="NoSpacing"/>
-        <w:numPr>
-          <w:ilvl w:val="1"/>
-          <w:numId w:val="4"/>
-        </w:numPr>
-        <w:ind w:left="720"/>
-        <w:rPr>
-          <w:sz w:val="22"/>
-        </w:rPr>
-      </w:pPr>
-      <w:r>
-        <w:rPr>
-          <w:sz w:val="22"/>
-        </w:rPr>
-        <w:t>Why is the result different?</w:t>
-      </w:r>
-    </w:p>
-    <w:p>
-      <w:pPr>
-        <w:pStyle w:val="NoSpacing"/>
-        <w:rPr>
-          <w:sz w:val="22"/>
-        </w:rPr>
-      </w:pPr>
-      <w:r>
-        <w:rPr>
-          <w:sz w:val="22"/>
-        </w:rPr>
-        <w:br/>
-      </w:r>
-    </w:p>
-    <w:p>
-      <w:pPr>
-        <w:pStyle w:val="NoSpacing"/>
-        <w:numPr>
-          <w:ilvl w:val="0"/>
-          <w:numId w:val="4"/>
-        </w:numPr>
-        <w:ind w:left="360"/>
-        <w:rPr>
-          <w:sz w:val="22"/>
-        </w:rPr>
-      </w:pPr>
-      <w:r>
-        <w:rPr>
-          <w:sz w:val="22"/>
-        </w:rPr>
-        <w:t xml:space="preserve">Complete “Lesson </w:t>
-      </w:r>
-      <w:r>
-        <w:rPr>
-          <w:sz w:val="22"/>
-        </w:rPr>
-        <w:t>7</w:t>
-      </w:r>
-      <w:r>
-        <w:rPr>
-          <w:sz w:val="22"/>
-        </w:rPr>
-        <w:t xml:space="preserve">: </w:t>
-      </w:r>
-      <w:r>
-        <w:rPr>
-          <w:sz w:val="22"/>
-        </w:rPr>
-        <w:t>Booleans</w:t>
-      </w:r>
-      <w:r>
-        <w:rPr>
-          <w:sz w:val="22"/>
-        </w:rPr>
-        <w:t xml:space="preserve"> – </w:t>
-      </w:r>
-      <w:r>
-        <w:rPr>
-          <w:sz w:val="22"/>
-        </w:rPr>
-        <w:t>What Is A Boolean</w:t>
-      </w:r>
-      <w:r>
-        <w:rPr>
-          <w:sz w:val="22"/>
-        </w:rPr>
-        <w:t>” by typing the sample commands in the black area of the IDE.</w:t>
-      </w:r>
-      <w:r>
-        <w:rPr>
-          <w:sz w:val="22"/>
-        </w:rPr>
-        <w:t xml:space="preserve"> </w:t>
-      </w:r>
-    </w:p>
-    <w:p>
-      <w:pPr>
-        <w:pStyle w:val="NoSpacing"/>
-        <w:numPr>
-          <w:ilvl w:val="1"/>
-          <w:numId w:val="4"/>
-        </w:numPr>
-        <w:ind w:left="720"/>
-        <w:rPr>
-          <w:sz w:val="22"/>
-        </w:rPr>
-      </w:pPr>
-      <w:r>
-        <w:rPr>
-          <w:sz w:val="22"/>
-        </w:rPr>
-        <w:t>Why do you think that having a Boolean data type is important in computer programming?</w:t>
-      </w:r>
-    </w:p>
-    <w:p>
-      <w:pPr>
-        <w:pStyle w:val="NoSpacing"/>
-        <w:rPr>
-          <w:sz w:val="22"/>
-        </w:rPr>
-      </w:pPr>
-    </w:p>
-    <w:p>
-      <w:pPr>
-        <w:pStyle w:val="NoSpacing"/>
-        <w:rPr>
-          <w:sz w:val="22"/>
-        </w:rPr>
-      </w:pPr>
-    </w:p>
-    <w:p>
-      <w:pPr>
-        <w:pStyle w:val="NoSpacing"/>
-        <w:numPr>
-          <w:ilvl w:val="0"/>
-          <w:numId w:val="4"/>
-        </w:numPr>
-        <w:ind w:left="360"/>
-        <w:rPr>
-          <w:sz w:val="22"/>
-        </w:rPr>
-      </w:pPr>
-      <w:r>
-        <w:rPr>
-          <w:sz w:val="22"/>
-        </w:rPr>
-        <w:t xml:space="preserve">Complete “Lesson </w:t>
-      </w:r>
-      <w:r>
-        <w:rPr>
-          <w:sz w:val="22"/>
-        </w:rPr>
-        <w:t>7</w:t>
-      </w:r>
-      <w:r>
-        <w:rPr>
-          <w:sz w:val="22"/>
-        </w:rPr>
-        <w:t xml:space="preserve">: </w:t>
-      </w:r>
-      <w:r>
-        <w:rPr>
-          <w:sz w:val="22"/>
-        </w:rPr>
-        <w:t>Booleans</w:t>
-      </w:r>
-      <w:r>
-        <w:rPr>
-          <w:sz w:val="22"/>
-        </w:rPr>
-        <w:t xml:space="preserve"> – </w:t>
-      </w:r>
-      <w:r>
-        <w:rPr>
-          <w:sz w:val="22"/>
-        </w:rPr>
-        <w:t>Trying Out Booleans</w:t>
-      </w:r>
-      <w:r>
-        <w:rPr>
-          <w:sz w:val="22"/>
-        </w:rPr>
-        <w:t>” by typing the sample commands in the black area of the IDE.</w:t>
-      </w:r>
-      <w:r>
-        <w:rPr>
-          <w:sz w:val="22"/>
-        </w:rPr>
-        <w:t xml:space="preserve"> </w:t>
-      </w:r>
-    </w:p>
-    <w:p>
-      <w:pPr>
-        <w:pStyle w:val="NoSpacing"/>
-        <w:numPr>
-          <w:ilvl w:val="1"/>
-          <w:numId w:val="4"/>
-        </w:numPr>
-        <w:ind w:left="720"/>
-        <w:rPr>
-          <w:sz w:val="22"/>
-        </w:rPr>
-      </w:pPr>
-      <w:r>
-        <w:rPr>
-          <w:sz w:val="22"/>
-        </w:rPr>
-        <w:t>Why do you think that there is no Maybe”  Boolean data value in computer programming?</w:t>
-      </w:r>
     </w:p>
     <w:p>
       <w:pPr>
@@ -2858,6 +3233,7 @@
   <w:style w:type="character" w:default="1" w:styleId="DefaultParagraphFont">
     <w:name w:val="Default Paragraph Font"/>
     <w:uiPriority w:val="1"/>
+    <w:semiHidden/>
     <w:unhideWhenUsed/>
   </w:style>
   <w:style w:type="table" w:default="1" w:styleId="TableNormal">
@@ -2959,6 +3335,51 @@
       <w:ind w:left="720"/>
       <w:contextualSpacing/>
     </w:pPr>
+  </w:style>
+  <w:style w:type="paragraph" w:styleId="Title">
+    <w:name w:val="Title"/>
+    <w:basedOn w:val="Normal"/>
+    <w:next w:val="Normal"/>
+    <w:link w:val="TitleChar"/>
+    <w:uiPriority w:val="10"/>
+    <w:qFormat/>
+    <w:rsid w:val="00317925"/>
+    <w:pPr>
+      <w:contextualSpacing/>
+    </w:pPr>
+    <w:rPr>
+      <w:rFonts w:asciiTheme="majorHAnsi" w:eastAsiaTheme="majorEastAsia" w:hAnsiTheme="majorHAnsi" w:cstheme="majorBidi"/>
+      <w:spacing w:val="-10"/>
+      <w:kern w:val="28"/>
+      <w:sz w:val="56"/>
+      <w:szCs w:val="56"/>
+    </w:rPr>
+  </w:style>
+  <w:style w:type="character" w:customStyle="1" w:styleId="TitleChar">
+    <w:name w:val="Title Char"/>
+    <w:basedOn w:val="DefaultParagraphFont"/>
+    <w:link w:val="Title"/>
+    <w:uiPriority w:val="10"/>
+    <w:rsid w:val="00317925"/>
+    <w:rPr>
+      <w:rFonts w:asciiTheme="majorHAnsi" w:eastAsiaTheme="majorEastAsia" w:hAnsiTheme="majorHAnsi" w:cstheme="majorBidi"/>
+      <w:spacing w:val="-10"/>
+      <w:kern w:val="28"/>
+      <w:sz w:val="56"/>
+      <w:szCs w:val="56"/>
+    </w:rPr>
+  </w:style>
+  <w:style w:type="character" w:styleId="SubtleEmphasis">
+    <w:name w:val="Subtle Emphasis"/>
+    <w:basedOn w:val="DefaultParagraphFont"/>
+    <w:uiPriority w:val="19"/>
+    <w:qFormat/>
+    <w:rsid w:val="00317925"/>
+    <w:rPr>
+      <w:i/>
+      <w:iCs/>
+      <w:color w:val="404040" w:themeColor="text1" w:themeTint="BF"/>
+    </w:rPr>
   </w:style>
 </w:styles>
 </file>
